--- a/概要设计说明书v1.1.docx
+++ b/概要设计说明书v1.1.docx
@@ -515,10 +515,7 @@
           <w:tcPr>
             <w:tcW w:w="2304" w:type="dxa"/>
           </w:tcPr>
-          <w:p>
-            <w:bookmarkStart w:id="34" w:name="_GoBack"/>
-            <w:bookmarkEnd w:id="34"/>
-          </w:p>
+          <w:p/>
         </w:tc>
       </w:tr>
       <w:tr>
@@ -3903,8 +3900,8 @@
         </w:rPr>
         <w:fldChar w:fldCharType="end"/>
       </w:r>
-      <w:bookmarkStart w:id="0" w:name="_Toc105576643"/>
-      <w:bookmarkStart w:id="1" w:name="_Toc105576781"/>
+      <w:bookmarkStart w:id="0" w:name="_Toc105576781"/>
+      <w:bookmarkStart w:id="1" w:name="_Toc105576643"/>
       <w:r>
         <w:rPr>
           <w:rFonts w:hint="eastAsia"/>
@@ -4011,9 +4008,9 @@
           <w:szCs w:val="21"/>
         </w:rPr>
       </w:pPr>
-      <w:bookmarkStart w:id="4" w:name="_Toc105576192"/>
-      <w:bookmarkStart w:id="5" w:name="_Toc11705"/>
-      <w:bookmarkStart w:id="6" w:name="_Toc23531"/>
+      <w:bookmarkStart w:id="4" w:name="_Toc23531"/>
+      <w:bookmarkStart w:id="5" w:name="_Toc105576192"/>
+      <w:bookmarkStart w:id="6" w:name="_Toc11705"/>
       <w:r>
         <w:rPr>
           <w:rStyle w:val="15"/>
@@ -5012,6 +5009,12 @@
             <w:insideH w:val="single" w:color="auto" w:sz="4" w:space="0"/>
             <w:insideV w:val="single" w:color="auto" w:sz="4" w:space="0"/>
           </w:tblBorders>
+          <w:tblCellMar>
+            <w:top w:w="0" w:type="dxa"/>
+            <w:left w:w="108" w:type="dxa"/>
+            <w:bottom w:w="0" w:type="dxa"/>
+            <w:right w:w="108" w:type="dxa"/>
+          </w:tblCellMar>
         </w:tblPrEx>
         <w:tc>
           <w:tcPr>
@@ -5230,6 +5233,12 @@
             <w:insideH w:val="single" w:color="auto" w:sz="4" w:space="0"/>
             <w:insideV w:val="single" w:color="auto" w:sz="4" w:space="0"/>
           </w:tblBorders>
+          <w:tblCellMar>
+            <w:top w:w="0" w:type="dxa"/>
+            <w:left w:w="108" w:type="dxa"/>
+            <w:bottom w:w="0" w:type="dxa"/>
+            <w:right w:w="108" w:type="dxa"/>
+          </w:tblCellMar>
         </w:tblPrEx>
         <w:tc>
           <w:tcPr>
@@ -5305,8 +5314,8 @@
         <w:br w:type="textWrapping"/>
       </w:r>
       <w:bookmarkStart w:id="19" w:name="_Toc11740"/>
-      <w:bookmarkStart w:id="20" w:name="_Toc26854"/>
-      <w:bookmarkStart w:id="21" w:name="_Toc15182"/>
+      <w:bookmarkStart w:id="20" w:name="_Toc15182"/>
+      <w:bookmarkStart w:id="21" w:name="_Toc26854"/>
       <w:r>
         <w:rPr>
           <w:rStyle w:val="17"/>
@@ -9690,14 +9699,6 @@
       </w:r>
     </w:p>
     <w:p>
-      <w:pPr>
-        <w:rPr>
-          <w:rFonts w:hint="eastAsia"/>
-          <w:strike w:val="0"/>
-          <w:dstrike w:val="0"/>
-          <w:color w:val="auto"/>
-        </w:rPr>
-      </w:pPr>
       <w:r>
         <w:rPr>
           <w:rFonts w:hint="eastAsia"/>
@@ -9750,6 +9751,712 @@
           </wp:inline>
         </w:drawing>
       </w:r>
+    </w:p>
+    <w:p>
+      <w:pPr>
+        <w:rPr>
+          <w:rFonts w:hint="default" w:eastAsia="宋体"/>
+          <w:lang w:val="en-US" w:eastAsia="zh-CN"/>
+        </w:rPr>
+      </w:pPr>
+      <w:r>
+        <w:rPr>
+          <w:rStyle w:val="16"/>
+          <w:rFonts w:hint="eastAsia"/>
+          <w:strike w:val="0"/>
+          <w:dstrike w:val="0"/>
+          <w:color w:val="auto"/>
+          <w:sz w:val="24"/>
+          <w:lang w:val="en-US"/>
+        </w:rPr>
+        <w:t>4</w:t>
+      </w:r>
+      <w:r>
+        <w:rPr>
+          <w:rStyle w:val="16"/>
+          <w:rFonts w:hint="eastAsia"/>
+          <w:strike w:val="0"/>
+          <w:dstrike w:val="0"/>
+          <w:color w:val="auto"/>
+          <w:sz w:val="24"/>
+        </w:rPr>
+        <w:t>．</w:t>
+      </w:r>
+      <w:r>
+        <w:rPr>
+          <w:rStyle w:val="16"/>
+          <w:rFonts w:hint="eastAsia"/>
+          <w:strike w:val="0"/>
+          <w:dstrike w:val="0"/>
+          <w:color w:val="auto"/>
+          <w:sz w:val="24"/>
+          <w:lang w:val="en-US"/>
+        </w:rPr>
+        <w:t>接口和操作</w:t>
+      </w:r>
+    </w:p>
+    <w:p>
+      <w:pPr>
+        <w:rPr>
+          <w:rFonts w:hint="eastAsia" w:ascii="宋体" w:hAnsi="宋体" w:eastAsia="宋体" w:cs="宋体"/>
+          <w:color w:val="24292E"/>
+          <w:sz w:val="21"/>
+          <w:szCs w:val="21"/>
+          <w:shd w:val="clear" w:color="auto" w:fill="FFFFFF"/>
+        </w:rPr>
+      </w:pPr>
+      <w:r>
+        <w:rPr>
+          <w:rStyle w:val="15"/>
+          <w:rFonts w:hint="eastAsia"/>
+          <w:sz w:val="21"/>
+          <w:lang w:val="en-US"/>
+        </w:rPr>
+        <w:t>4</w:t>
+      </w:r>
+      <w:r>
+        <w:rPr>
+          <w:rStyle w:val="15"/>
+          <w:rFonts w:hint="eastAsia"/>
+          <w:sz w:val="21"/>
+        </w:rPr>
+        <w:t>.1</w:t>
+      </w:r>
+      <w:r>
+        <w:rPr>
+          <w:rStyle w:val="15"/>
+          <w:rFonts w:hint="eastAsia"/>
+          <w:sz w:val="21"/>
+          <w:lang w:val="en-US"/>
+        </w:rPr>
+        <w:t>客户端</w:t>
+      </w:r>
+    </w:p>
+    <w:p>
+      <w:pPr>
+        <w:pStyle w:val="18"/>
+        <w:numPr>
+          <w:ilvl w:val="0"/>
+          <w:numId w:val="2"/>
+        </w:numPr>
+        <w:ind w:left="420" w:leftChars="0" w:hanging="420" w:firstLineChars="0"/>
+        <w:rPr>
+          <w:rFonts w:hint="eastAsia" w:ascii="宋体" w:hAnsi="宋体" w:eastAsia="宋体" w:cs="宋体"/>
+          <w:color w:val="24292E"/>
+          <w:sz w:val="21"/>
+          <w:szCs w:val="21"/>
+          <w:shd w:val="clear" w:color="auto" w:fill="FFFFFF"/>
+        </w:rPr>
+      </w:pPr>
+      <w:r>
+        <w:rPr>
+          <w:rFonts w:hint="eastAsia" w:ascii="宋体" w:hAnsi="宋体" w:eastAsia="宋体" w:cs="宋体"/>
+          <w:color w:val="24292E"/>
+          <w:sz w:val="21"/>
+          <w:szCs w:val="21"/>
+          <w:shd w:val="clear" w:color="auto" w:fill="FFFFFF"/>
+        </w:rPr>
+        <w:t>登录页面</w:t>
+      </w:r>
+    </w:p>
+    <w:p>
+      <w:pPr>
+        <w:pStyle w:val="18"/>
+        <w:ind w:left="360" w:firstLine="0" w:firstLineChars="0"/>
+        <w:rPr>
+          <w:rFonts w:hint="eastAsia" w:ascii="宋体" w:hAnsi="宋体" w:eastAsia="宋体" w:cs="宋体"/>
+          <w:sz w:val="21"/>
+          <w:szCs w:val="21"/>
+        </w:rPr>
+      </w:pPr>
+      <w:r>
+        <w:rPr>
+          <w:rFonts w:hint="eastAsia" w:ascii="宋体" w:hAnsi="宋体" w:eastAsia="宋体" w:cs="宋体"/>
+          <w:sz w:val="21"/>
+          <w:szCs w:val="21"/>
+        </w:rPr>
+        <w:t>用户输入账号密码，服务器查询用户数据库验证账号密码的正确性，并返回验证结果。</w:t>
+      </w:r>
+    </w:p>
+    <w:p>
+      <w:pPr>
+        <w:pStyle w:val="18"/>
+        <w:ind w:left="360" w:firstLine="0" w:firstLineChars="0"/>
+        <w:rPr>
+          <w:rFonts w:hint="eastAsia" w:ascii="宋体" w:hAnsi="宋体" w:eastAsia="宋体" w:cs="宋体"/>
+          <w:sz w:val="21"/>
+          <w:szCs w:val="21"/>
+        </w:rPr>
+      </w:pPr>
+      <w:r>
+        <w:rPr>
+          <w:rFonts w:hint="eastAsia" w:ascii="宋体" w:hAnsi="宋体" w:eastAsia="宋体" w:cs="宋体"/>
+          <w:sz w:val="21"/>
+          <w:szCs w:val="21"/>
+        </w:rPr>
+        <w:t>用户点击按钮进行注册界面和找回密码的跳转。</w:t>
+      </w:r>
+    </w:p>
+    <w:p>
+      <w:pPr>
+        <w:pStyle w:val="18"/>
+        <w:numPr>
+          <w:ilvl w:val="0"/>
+          <w:numId w:val="2"/>
+        </w:numPr>
+        <w:ind w:left="420" w:leftChars="0" w:hanging="420" w:firstLineChars="0"/>
+        <w:rPr>
+          <w:rFonts w:hint="eastAsia" w:ascii="宋体" w:hAnsi="宋体" w:eastAsia="宋体" w:cs="宋体"/>
+          <w:sz w:val="21"/>
+          <w:szCs w:val="21"/>
+        </w:rPr>
+      </w:pPr>
+      <w:r>
+        <w:rPr>
+          <w:rFonts w:hint="eastAsia" w:ascii="宋体" w:hAnsi="宋体" w:eastAsia="宋体" w:cs="宋体"/>
+          <w:sz w:val="21"/>
+          <w:szCs w:val="21"/>
+        </w:rPr>
+        <w:t>注册页面</w:t>
+      </w:r>
+    </w:p>
+    <w:p>
+      <w:pPr>
+        <w:pStyle w:val="18"/>
+        <w:ind w:left="360" w:firstLine="0" w:firstLineChars="0"/>
+        <w:rPr>
+          <w:rFonts w:hint="eastAsia" w:ascii="宋体" w:hAnsi="宋体" w:eastAsia="宋体" w:cs="宋体"/>
+          <w:sz w:val="21"/>
+          <w:szCs w:val="21"/>
+        </w:rPr>
+      </w:pPr>
+      <w:r>
+        <w:rPr>
+          <w:rFonts w:hint="eastAsia" w:ascii="宋体" w:hAnsi="宋体" w:eastAsia="宋体" w:cs="宋体"/>
+          <w:sz w:val="21"/>
+          <w:szCs w:val="21"/>
+        </w:rPr>
+        <w:t>用户输入账号密码，服务器在数据库中新建一项记录，点击获取验证码时服务器发送验证码，</w:t>
+      </w:r>
+    </w:p>
+    <w:p>
+      <w:pPr>
+        <w:pStyle w:val="18"/>
+        <w:numPr>
+          <w:ilvl w:val="0"/>
+          <w:numId w:val="2"/>
+        </w:numPr>
+        <w:ind w:left="420" w:leftChars="0" w:hanging="420" w:firstLineChars="0"/>
+        <w:rPr>
+          <w:rFonts w:hint="eastAsia" w:ascii="宋体" w:hAnsi="宋体" w:eastAsia="宋体" w:cs="宋体"/>
+          <w:sz w:val="21"/>
+          <w:szCs w:val="21"/>
+        </w:rPr>
+      </w:pPr>
+      <w:r>
+        <w:rPr>
+          <w:rFonts w:hint="eastAsia" w:ascii="宋体" w:hAnsi="宋体" w:eastAsia="宋体" w:cs="宋体"/>
+          <w:sz w:val="21"/>
+          <w:szCs w:val="21"/>
+        </w:rPr>
+        <w:t>主页面</w:t>
+      </w:r>
+    </w:p>
+    <w:p>
+      <w:pPr>
+        <w:pStyle w:val="18"/>
+        <w:ind w:left="360" w:firstLine="0" w:firstLineChars="0"/>
+        <w:rPr>
+          <w:rFonts w:hint="eastAsia" w:ascii="宋体" w:hAnsi="宋体" w:eastAsia="宋体" w:cs="宋体"/>
+          <w:sz w:val="21"/>
+          <w:szCs w:val="21"/>
+        </w:rPr>
+      </w:pPr>
+      <w:r>
+        <w:rPr>
+          <w:rFonts w:hint="eastAsia" w:ascii="宋体" w:hAnsi="宋体" w:eastAsia="宋体" w:cs="宋体"/>
+          <w:sz w:val="21"/>
+          <w:szCs w:val="21"/>
+        </w:rPr>
+        <w:t>用户点击不同子页进行跳转。</w:t>
+      </w:r>
+    </w:p>
+    <w:p>
+      <w:pPr>
+        <w:pStyle w:val="18"/>
+        <w:numPr>
+          <w:ilvl w:val="0"/>
+          <w:numId w:val="2"/>
+        </w:numPr>
+        <w:ind w:left="420" w:leftChars="0" w:hanging="420" w:firstLineChars="0"/>
+        <w:rPr>
+          <w:rFonts w:hint="eastAsia" w:ascii="宋体" w:hAnsi="宋体" w:eastAsia="宋体" w:cs="宋体"/>
+          <w:sz w:val="21"/>
+          <w:szCs w:val="21"/>
+        </w:rPr>
+      </w:pPr>
+      <w:r>
+        <w:rPr>
+          <w:rFonts w:hint="eastAsia" w:ascii="宋体" w:hAnsi="宋体" w:eastAsia="宋体" w:cs="宋体"/>
+          <w:sz w:val="21"/>
+          <w:szCs w:val="21"/>
+        </w:rPr>
+        <w:t>查询页面、推荐页面、可视化页面</w:t>
+      </w:r>
+    </w:p>
+    <w:p>
+      <w:pPr>
+        <w:pStyle w:val="18"/>
+        <w:ind w:left="360" w:firstLine="0" w:firstLineChars="0"/>
+        <w:rPr>
+          <w:rFonts w:hint="eastAsia" w:ascii="宋体" w:hAnsi="宋体" w:eastAsia="宋体" w:cs="宋体"/>
+          <w:sz w:val="21"/>
+          <w:szCs w:val="21"/>
+        </w:rPr>
+      </w:pPr>
+      <w:r>
+        <w:rPr>
+          <w:rFonts w:hint="eastAsia" w:ascii="宋体" w:hAnsi="宋体" w:eastAsia="宋体" w:cs="宋体"/>
+          <w:sz w:val="21"/>
+          <w:szCs w:val="21"/>
+        </w:rPr>
+        <w:t>用户在文本框中输入信息，或在下拉框选择信息，服务器以用户的输入或选择作为参数，生成查询结果、推荐信息等。</w:t>
+      </w:r>
+    </w:p>
+    <w:p>
+      <w:pPr>
+        <w:pStyle w:val="18"/>
+        <w:numPr>
+          <w:ilvl w:val="0"/>
+          <w:numId w:val="2"/>
+        </w:numPr>
+        <w:ind w:left="420" w:leftChars="0" w:hanging="420" w:firstLineChars="0"/>
+        <w:rPr>
+          <w:rFonts w:hint="eastAsia" w:ascii="宋体" w:hAnsi="宋体" w:eastAsia="宋体" w:cs="宋体"/>
+          <w:sz w:val="21"/>
+          <w:szCs w:val="21"/>
+        </w:rPr>
+      </w:pPr>
+      <w:r>
+        <w:rPr>
+          <w:rFonts w:hint="eastAsia" w:ascii="宋体" w:hAnsi="宋体" w:eastAsia="宋体" w:cs="宋体"/>
+          <w:sz w:val="21"/>
+          <w:szCs w:val="21"/>
+        </w:rPr>
+        <w:t>广告位</w:t>
+      </w:r>
+    </w:p>
+    <w:p>
+      <w:pPr>
+        <w:pStyle w:val="18"/>
+        <w:ind w:left="360" w:firstLine="0" w:firstLineChars="0"/>
+        <w:rPr>
+          <w:rFonts w:hint="eastAsia" w:ascii="宋体" w:hAnsi="宋体" w:eastAsia="宋体" w:cs="宋体"/>
+          <w:sz w:val="21"/>
+          <w:szCs w:val="21"/>
+        </w:rPr>
+      </w:pPr>
+      <w:r>
+        <w:rPr>
+          <w:rFonts w:hint="eastAsia" w:ascii="宋体" w:hAnsi="宋体" w:eastAsia="宋体" w:cs="宋体"/>
+          <w:sz w:val="21"/>
+          <w:szCs w:val="21"/>
+        </w:rPr>
+        <w:t>用户点击广告位图片可跳转到广告详细内容</w:t>
+      </w:r>
+    </w:p>
+    <w:p>
+      <w:pPr>
+        <w:rPr>
+          <w:rFonts w:hint="default" w:ascii="宋体" w:hAnsi="宋体" w:eastAsia="宋体" w:cs="宋体"/>
+          <w:sz w:val="21"/>
+          <w:szCs w:val="21"/>
+          <w:lang w:val="en-US"/>
+        </w:rPr>
+      </w:pPr>
+      <w:r>
+        <w:rPr>
+          <w:rStyle w:val="15"/>
+          <w:rFonts w:hint="eastAsia"/>
+          <w:sz w:val="21"/>
+          <w:lang w:val="en-US"/>
+        </w:rPr>
+        <w:t>4</w:t>
+      </w:r>
+      <w:r>
+        <w:rPr>
+          <w:rStyle w:val="15"/>
+          <w:rFonts w:hint="eastAsia"/>
+          <w:sz w:val="21"/>
+        </w:rPr>
+        <w:t>.</w:t>
+      </w:r>
+      <w:r>
+        <w:rPr>
+          <w:rStyle w:val="15"/>
+          <w:rFonts w:hint="eastAsia"/>
+          <w:sz w:val="21"/>
+          <w:lang w:val="en-US"/>
+        </w:rPr>
+        <w:t>2管理端</w:t>
+      </w:r>
+    </w:p>
+    <w:p>
+      <w:pPr>
+        <w:pStyle w:val="18"/>
+        <w:numPr>
+          <w:ilvl w:val="0"/>
+          <w:numId w:val="3"/>
+        </w:numPr>
+        <w:ind w:left="420" w:leftChars="0" w:hanging="420" w:firstLineChars="0"/>
+        <w:rPr>
+          <w:rFonts w:hint="eastAsia" w:ascii="宋体" w:hAnsi="宋体" w:eastAsia="宋体" w:cs="宋体"/>
+          <w:sz w:val="21"/>
+          <w:szCs w:val="21"/>
+        </w:rPr>
+      </w:pPr>
+      <w:r>
+        <w:rPr>
+          <w:rFonts w:hint="eastAsia" w:ascii="宋体" w:hAnsi="宋体" w:eastAsia="宋体" w:cs="宋体"/>
+          <w:sz w:val="21"/>
+          <w:szCs w:val="21"/>
+        </w:rPr>
+        <w:t>登录页面、注册页面</w:t>
+      </w:r>
+    </w:p>
+    <w:p>
+      <w:pPr>
+        <w:pStyle w:val="18"/>
+        <w:ind w:left="360" w:firstLine="0" w:firstLineChars="0"/>
+        <w:rPr>
+          <w:rFonts w:hint="eastAsia" w:ascii="宋体" w:hAnsi="宋体" w:eastAsia="宋体" w:cs="宋体"/>
+          <w:sz w:val="21"/>
+          <w:szCs w:val="21"/>
+        </w:rPr>
+      </w:pPr>
+      <w:r>
+        <w:rPr>
+          <w:rFonts w:hint="eastAsia" w:ascii="宋体" w:hAnsi="宋体" w:eastAsia="宋体" w:cs="宋体"/>
+          <w:sz w:val="21"/>
+          <w:szCs w:val="21"/>
+        </w:rPr>
+        <w:t>与客户端相似，管理员输入账号密码，服务器在管理员数据库中验证账号密码正确性和管理员权限。管理员输入信息进行注册，服务器在数据库中新增记录，点击获取验证码时服务器发送验证码。</w:t>
+      </w:r>
+    </w:p>
+    <w:p>
+      <w:pPr>
+        <w:pStyle w:val="18"/>
+        <w:numPr>
+          <w:ilvl w:val="0"/>
+          <w:numId w:val="3"/>
+        </w:numPr>
+        <w:ind w:left="420" w:leftChars="0" w:hanging="420" w:firstLineChars="0"/>
+        <w:rPr>
+          <w:rFonts w:hint="eastAsia" w:ascii="宋体" w:hAnsi="宋体" w:eastAsia="宋体" w:cs="宋体"/>
+          <w:sz w:val="21"/>
+          <w:szCs w:val="21"/>
+        </w:rPr>
+      </w:pPr>
+      <w:r>
+        <w:rPr>
+          <w:rFonts w:hint="eastAsia" w:ascii="宋体" w:hAnsi="宋体" w:eastAsia="宋体" w:cs="宋体"/>
+          <w:sz w:val="21"/>
+          <w:szCs w:val="21"/>
+        </w:rPr>
+        <w:t>主界面</w:t>
+      </w:r>
+    </w:p>
+    <w:p>
+      <w:pPr>
+        <w:pStyle w:val="18"/>
+        <w:ind w:left="360" w:firstLine="0" w:firstLineChars="0"/>
+        <w:rPr>
+          <w:rFonts w:hint="eastAsia" w:ascii="宋体" w:hAnsi="宋体" w:eastAsia="宋体" w:cs="宋体"/>
+          <w:sz w:val="21"/>
+          <w:szCs w:val="21"/>
+        </w:rPr>
+      </w:pPr>
+      <w:r>
+        <w:rPr>
+          <w:rFonts w:hint="eastAsia" w:ascii="宋体" w:hAnsi="宋体" w:eastAsia="宋体" w:cs="宋体"/>
+          <w:sz w:val="21"/>
+          <w:szCs w:val="21"/>
+        </w:rPr>
+        <w:t>用户点击不同子页进行跳转。</w:t>
+      </w:r>
+    </w:p>
+    <w:p>
+      <w:pPr>
+        <w:pStyle w:val="18"/>
+        <w:numPr>
+          <w:ilvl w:val="0"/>
+          <w:numId w:val="3"/>
+        </w:numPr>
+        <w:ind w:left="420" w:leftChars="0" w:hanging="420" w:firstLineChars="0"/>
+        <w:rPr>
+          <w:rFonts w:hint="eastAsia" w:ascii="宋体" w:hAnsi="宋体" w:eastAsia="宋体" w:cs="宋体"/>
+          <w:sz w:val="21"/>
+          <w:szCs w:val="21"/>
+        </w:rPr>
+      </w:pPr>
+      <w:r>
+        <w:rPr>
+          <w:rFonts w:hint="eastAsia" w:ascii="宋体" w:hAnsi="宋体" w:eastAsia="宋体" w:cs="宋体"/>
+          <w:sz w:val="21"/>
+          <w:szCs w:val="21"/>
+        </w:rPr>
+        <w:t>数据管理页、用户管理页</w:t>
+      </w:r>
+    </w:p>
+    <w:p>
+      <w:pPr>
+        <w:pStyle w:val="18"/>
+        <w:ind w:left="360" w:firstLine="0" w:firstLineChars="0"/>
+        <w:rPr>
+          <w:rFonts w:hint="eastAsia" w:ascii="宋体" w:hAnsi="宋体" w:eastAsia="宋体" w:cs="宋体"/>
+          <w:sz w:val="21"/>
+          <w:szCs w:val="21"/>
+        </w:rPr>
+      </w:pPr>
+      <w:r>
+        <w:rPr>
+          <w:rFonts w:hint="eastAsia" w:ascii="宋体" w:hAnsi="宋体" w:eastAsia="宋体" w:cs="宋体"/>
+          <w:sz w:val="21"/>
+          <w:szCs w:val="21"/>
+        </w:rPr>
+        <w:t>在文本框中输入目标信息，服务器根据目标信息在数据库中进行查找和筛选。</w:t>
+      </w:r>
+    </w:p>
+    <w:p>
+      <w:pPr>
+        <w:pStyle w:val="18"/>
+        <w:ind w:left="360" w:firstLine="0" w:firstLineChars="0"/>
+        <w:rPr>
+          <w:rFonts w:hint="eastAsia" w:ascii="宋体" w:hAnsi="宋体" w:eastAsia="宋体" w:cs="宋体"/>
+          <w:sz w:val="21"/>
+          <w:szCs w:val="21"/>
+        </w:rPr>
+      </w:pPr>
+      <w:r>
+        <w:rPr>
+          <w:rFonts w:hint="eastAsia" w:ascii="宋体" w:hAnsi="宋体" w:eastAsia="宋体" w:cs="宋体"/>
+          <w:sz w:val="21"/>
+          <w:szCs w:val="21"/>
+        </w:rPr>
+        <w:t>上传文件功能：管理员上传对应格式的文件，服务器接收到文件对内容进行预处理，再根据文件中的内容更新数据库。</w:t>
+      </w:r>
+    </w:p>
+    <w:p>
+      <w:pPr>
+        <w:pStyle w:val="18"/>
+        <w:numPr>
+          <w:ilvl w:val="0"/>
+          <w:numId w:val="3"/>
+        </w:numPr>
+        <w:ind w:left="420" w:leftChars="0" w:hanging="420" w:firstLineChars="0"/>
+        <w:rPr>
+          <w:rFonts w:hint="eastAsia" w:ascii="宋体" w:hAnsi="宋体" w:eastAsia="宋体" w:cs="宋体"/>
+          <w:sz w:val="21"/>
+          <w:szCs w:val="21"/>
+        </w:rPr>
+      </w:pPr>
+      <w:r>
+        <w:rPr>
+          <w:rFonts w:hint="eastAsia" w:ascii="宋体" w:hAnsi="宋体" w:eastAsia="宋体" w:cs="宋体"/>
+          <w:sz w:val="21"/>
+          <w:szCs w:val="21"/>
+        </w:rPr>
+        <w:t>动态管理页</w:t>
+      </w:r>
+    </w:p>
+    <w:p>
+      <w:pPr>
+        <w:pStyle w:val="18"/>
+        <w:ind w:left="360" w:firstLine="0" w:firstLineChars="0"/>
+        <w:rPr>
+          <w:rFonts w:hint="eastAsia" w:ascii="宋体" w:hAnsi="宋体" w:eastAsia="宋体" w:cs="宋体"/>
+          <w:sz w:val="21"/>
+          <w:szCs w:val="21"/>
+        </w:rPr>
+      </w:pPr>
+      <w:r>
+        <w:rPr>
+          <w:rFonts w:hint="eastAsia" w:ascii="宋体" w:hAnsi="宋体" w:eastAsia="宋体" w:cs="宋体"/>
+          <w:sz w:val="21"/>
+          <w:szCs w:val="21"/>
+        </w:rPr>
+        <w:t>管理员点击对应广告位的编辑时，可上传图片或gif文件，服务器接收到图片后，在客户端对应的广告位位置进行修改。</w:t>
+      </w:r>
+    </w:p>
+    <w:p>
+      <w:pPr>
+        <w:rPr>
+          <w:rFonts w:hint="eastAsia" w:ascii="宋体" w:hAnsi="宋体" w:eastAsia="宋体" w:cs="宋体"/>
+          <w:sz w:val="21"/>
+          <w:szCs w:val="21"/>
+        </w:rPr>
+      </w:pPr>
+    </w:p>
+    <w:p>
+      <w:pPr>
+        <w:rPr>
+          <w:rFonts w:hint="eastAsia" w:ascii="宋体" w:hAnsi="宋体" w:eastAsia="宋体" w:cs="宋体"/>
+          <w:sz w:val="21"/>
+          <w:szCs w:val="21"/>
+        </w:rPr>
+      </w:pPr>
+    </w:p>
+    <w:p>
+      <w:pPr>
+        <w:rPr>
+          <w:rFonts w:hint="default" w:ascii="宋体" w:hAnsi="宋体" w:eastAsia="宋体" w:cs="宋体"/>
+          <w:sz w:val="21"/>
+          <w:szCs w:val="21"/>
+          <w:lang w:val="en-US"/>
+        </w:rPr>
+      </w:pPr>
+      <w:r>
+        <w:rPr>
+          <w:rStyle w:val="15"/>
+          <w:rFonts w:hint="eastAsia"/>
+          <w:sz w:val="21"/>
+          <w:lang w:val="en-US"/>
+        </w:rPr>
+        <w:t>4</w:t>
+      </w:r>
+      <w:r>
+        <w:rPr>
+          <w:rStyle w:val="15"/>
+          <w:rFonts w:hint="eastAsia"/>
+          <w:sz w:val="21"/>
+        </w:rPr>
+        <w:t>.</w:t>
+      </w:r>
+      <w:r>
+        <w:rPr>
+          <w:rStyle w:val="15"/>
+          <w:rFonts w:hint="eastAsia"/>
+          <w:sz w:val="21"/>
+          <w:lang w:val="en-US"/>
+        </w:rPr>
+        <w:t>3可视化接口</w:t>
+      </w:r>
+    </w:p>
+    <w:p>
+      <w:pPr>
+        <w:rPr>
+          <w:rFonts w:hint="eastAsia" w:ascii="宋体" w:hAnsi="宋体" w:eastAsia="宋体" w:cs="宋体"/>
+          <w:sz w:val="21"/>
+          <w:szCs w:val="21"/>
+        </w:rPr>
+      </w:pPr>
+      <w:r>
+        <w:rPr>
+          <w:rFonts w:hint="eastAsia" w:ascii="宋体" w:hAnsi="宋体" w:eastAsia="宋体" w:cs="宋体"/>
+          <w:sz w:val="21"/>
+          <w:szCs w:val="21"/>
+        </w:rPr>
+        <w:t>地图表示地域优先推荐部分与之前的相同</w:t>
+      </w:r>
+    </w:p>
+    <w:p>
+      <w:pPr>
+        <w:jc w:val="left"/>
+        <w:rPr>
+          <w:rFonts w:hint="eastAsia" w:ascii="宋体" w:hAnsi="宋体" w:eastAsia="宋体" w:cs="宋体"/>
+          <w:sz w:val="21"/>
+          <w:szCs w:val="21"/>
+        </w:rPr>
+      </w:pPr>
+      <w:r>
+        <w:rPr>
+          <w:rFonts w:hint="eastAsia" w:ascii="宋体" w:hAnsi="宋体" w:eastAsia="宋体" w:cs="宋体"/>
+          <w:sz w:val="21"/>
+          <w:szCs w:val="21"/>
+        </w:rPr>
+        <w:t>专业优先和院校优先变为使用图表的方式</w:t>
+      </w:r>
+      <w:r>
+        <w:rPr>
+          <w:rFonts w:hint="eastAsia" w:ascii="宋体" w:hAnsi="宋体" w:cs="宋体"/>
+          <w:sz w:val="21"/>
+          <w:szCs w:val="21"/>
+          <w:lang w:eastAsia="zh-CN"/>
+        </w:rPr>
+        <w:t>（</w:t>
+      </w:r>
+      <w:r>
+        <w:rPr>
+          <w:rFonts w:hint="eastAsia" w:ascii="宋体" w:hAnsi="宋体" w:cs="宋体"/>
+          <w:sz w:val="21"/>
+          <w:szCs w:val="21"/>
+          <w:lang w:val="en-US" w:eastAsia="zh-CN"/>
+        </w:rPr>
+        <w:t>还需周一继续添加</w:t>
+      </w:r>
+      <w:r>
+        <w:rPr>
+          <w:rFonts w:hint="eastAsia" w:ascii="宋体" w:hAnsi="宋体" w:cs="宋体"/>
+          <w:sz w:val="21"/>
+          <w:szCs w:val="21"/>
+          <w:lang w:eastAsia="zh-CN"/>
+        </w:rPr>
+        <w:t>）</w:t>
+      </w:r>
+      <w:bookmarkStart w:id="34" w:name="_GoBack"/>
+      <w:bookmarkEnd w:id="34"/>
+      <w:r>
+        <w:rPr>
+          <w:rFonts w:hint="eastAsia" w:ascii="宋体" w:hAnsi="宋体" w:eastAsia="宋体" w:cs="宋体"/>
+          <w:sz w:val="21"/>
+          <w:szCs w:val="21"/>
+        </w:rPr>
+        <w:drawing>
+          <wp:inline distT="0" distB="0" distL="0" distR="0">
+            <wp:extent cx="4779010" cy="2855595"/>
+            <wp:effectExtent l="0" t="0" r="6350" b="9525"/>
+            <wp:docPr id="5" name="图片 5"/>
+            <wp:cNvGraphicFramePr>
+              <a:graphicFrameLocks xmlns:a="http://schemas.openxmlformats.org/drawingml/2006/main" noChangeAspect="1"/>
+            </wp:cNvGraphicFramePr>
+            <a:graphic xmlns:a="http://schemas.openxmlformats.org/drawingml/2006/main">
+              <a:graphicData uri="http://schemas.openxmlformats.org/drawingml/2006/picture">
+                <pic:pic xmlns:pic="http://schemas.openxmlformats.org/drawingml/2006/picture">
+                  <pic:nvPicPr>
+                    <pic:cNvPr id="5" name="图片 5"/>
+                    <pic:cNvPicPr>
+                      <a:picLocks noChangeAspect="1"/>
+                    </pic:cNvPicPr>
+                  </pic:nvPicPr>
+                  <pic:blipFill>
+                    <a:blip r:embed="rId11"/>
+                    <a:stretch>
+                      <a:fillRect/>
+                    </a:stretch>
+                  </pic:blipFill>
+                  <pic:spPr>
+                    <a:xfrm>
+                      <a:off x="0" y="0"/>
+                      <a:ext cx="4779010" cy="2855595"/>
+                    </a:xfrm>
+                    <a:prstGeom prst="rect">
+                      <a:avLst/>
+                    </a:prstGeom>
+                  </pic:spPr>
+                </pic:pic>
+              </a:graphicData>
+            </a:graphic>
+          </wp:inline>
+        </w:drawing>
+      </w:r>
+    </w:p>
+    <w:p/>
+    <w:p>
+      <w:pPr>
+        <w:rPr>
+          <w:rFonts w:hint="eastAsia"/>
+        </w:rPr>
+      </w:pPr>
     </w:p>
     <w:p>
       <w:pPr>
@@ -11131,6 +11838,146 @@
 <file path=word/numbering.xml><?xml version="1.0" encoding="utf-8"?>
 <w:numbering xmlns:wpc="http://schemas.microsoft.com/office/word/2010/wordprocessingCanvas" xmlns:mc="http://schemas.openxmlformats.org/markup-compatibility/2006" xmlns:o="urn:schemas-microsoft-com:office:office" xmlns:r="http://schemas.openxmlformats.org/officeDocument/2006/relationships" xmlns:m="http://schemas.openxmlformats.org/officeDocument/2006/math" xmlns:v="urn:schemas-microsoft-com:vml" xmlns:wp14="http://schemas.microsoft.com/office/word/2010/wordprocessingDrawing" xmlns:wp="http://schemas.openxmlformats.org/drawingml/2006/wordprocessingDrawing" xmlns:w10="urn:schemas-microsoft-com:office:word" xmlns:w="http://schemas.openxmlformats.org/wordprocessingml/2006/main" xmlns:w14="http://schemas.microsoft.com/office/word/2010/wordml" xmlns:wpg="http://schemas.microsoft.com/office/word/2010/wordprocessingGroup" xmlns:wpi="http://schemas.microsoft.com/office/word/2010/wordprocessingInk" xmlns:wne="http://schemas.microsoft.com/office/word/2006/wordml" xmlns:wps="http://schemas.microsoft.com/office/word/2010/wordprocessingShape" mc:Ignorable="w14 wp14">
   <w:abstractNum w:abstractNumId="0">
+    <w:nsid w:val="9E9EFA92"/>
+    <w:multiLevelType w:val="multilevel"/>
+    <w:tmpl w:val="9E9EFA92"/>
+    <w:lvl w:ilvl="0" w:tentative="0">
+      <w:start w:val="1"/>
+      <w:numFmt w:val="bullet"/>
+      <w:lvlText w:val=""/>
+      <w:lvlJc w:val="left"/>
+      <w:pPr>
+        <w:tabs>
+          <w:tab w:val="left" w:pos="420"/>
+        </w:tabs>
+        <w:ind w:left="420" w:leftChars="0" w:hanging="420" w:firstLineChars="0"/>
+      </w:pPr>
+      <w:rPr>
+        <w:rFonts w:hint="default" w:ascii="Wingdings" w:hAnsi="Wingdings"/>
+      </w:rPr>
+    </w:lvl>
+    <w:lvl w:ilvl="1" w:tentative="0">
+      <w:start w:val="1"/>
+      <w:numFmt w:val="bullet"/>
+      <w:lvlText w:val=""/>
+      <w:lvlJc w:val="left"/>
+      <w:pPr>
+        <w:tabs>
+          <w:tab w:val="left" w:pos="840"/>
+        </w:tabs>
+        <w:ind w:left="840" w:leftChars="0" w:hanging="420" w:firstLineChars="0"/>
+      </w:pPr>
+      <w:rPr>
+        <w:rFonts w:hint="default" w:ascii="Wingdings" w:hAnsi="Wingdings"/>
+      </w:rPr>
+    </w:lvl>
+    <w:lvl w:ilvl="2" w:tentative="0">
+      <w:start w:val="1"/>
+      <w:numFmt w:val="bullet"/>
+      <w:lvlText w:val=""/>
+      <w:lvlJc w:val="left"/>
+      <w:pPr>
+        <w:tabs>
+          <w:tab w:val="left" w:pos="1260"/>
+        </w:tabs>
+        <w:ind w:left="1260" w:leftChars="0" w:hanging="420" w:firstLineChars="0"/>
+      </w:pPr>
+      <w:rPr>
+        <w:rFonts w:hint="default" w:ascii="Wingdings" w:hAnsi="Wingdings"/>
+      </w:rPr>
+    </w:lvl>
+    <w:lvl w:ilvl="3" w:tentative="0">
+      <w:start w:val="1"/>
+      <w:numFmt w:val="bullet"/>
+      <w:lvlText w:val=""/>
+      <w:lvlJc w:val="left"/>
+      <w:pPr>
+        <w:tabs>
+          <w:tab w:val="left" w:pos="1680"/>
+        </w:tabs>
+        <w:ind w:left="1680" w:leftChars="0" w:hanging="420" w:firstLineChars="0"/>
+      </w:pPr>
+      <w:rPr>
+        <w:rFonts w:hint="default" w:ascii="Wingdings" w:hAnsi="Wingdings"/>
+      </w:rPr>
+    </w:lvl>
+    <w:lvl w:ilvl="4" w:tentative="0">
+      <w:start w:val="1"/>
+      <w:numFmt w:val="bullet"/>
+      <w:lvlText w:val=""/>
+      <w:lvlJc w:val="left"/>
+      <w:pPr>
+        <w:tabs>
+          <w:tab w:val="left" w:pos="2100"/>
+        </w:tabs>
+        <w:ind w:left="2100" w:leftChars="0" w:hanging="420" w:firstLineChars="0"/>
+      </w:pPr>
+      <w:rPr>
+        <w:rFonts w:hint="default" w:ascii="Wingdings" w:hAnsi="Wingdings"/>
+      </w:rPr>
+    </w:lvl>
+    <w:lvl w:ilvl="5" w:tentative="0">
+      <w:start w:val="1"/>
+      <w:numFmt w:val="bullet"/>
+      <w:lvlText w:val=""/>
+      <w:lvlJc w:val="left"/>
+      <w:pPr>
+        <w:tabs>
+          <w:tab w:val="left" w:pos="2520"/>
+        </w:tabs>
+        <w:ind w:left="2520" w:leftChars="0" w:hanging="420" w:firstLineChars="0"/>
+      </w:pPr>
+      <w:rPr>
+        <w:rFonts w:hint="default" w:ascii="Wingdings" w:hAnsi="Wingdings"/>
+      </w:rPr>
+    </w:lvl>
+    <w:lvl w:ilvl="6" w:tentative="0">
+      <w:start w:val="1"/>
+      <w:numFmt w:val="bullet"/>
+      <w:lvlText w:val=""/>
+      <w:lvlJc w:val="left"/>
+      <w:pPr>
+        <w:tabs>
+          <w:tab w:val="left" w:pos="2940"/>
+        </w:tabs>
+        <w:ind w:left="2940" w:leftChars="0" w:hanging="420" w:firstLineChars="0"/>
+      </w:pPr>
+      <w:rPr>
+        <w:rFonts w:hint="default" w:ascii="Wingdings" w:hAnsi="Wingdings"/>
+      </w:rPr>
+    </w:lvl>
+    <w:lvl w:ilvl="7" w:tentative="0">
+      <w:start w:val="1"/>
+      <w:numFmt w:val="bullet"/>
+      <w:lvlText w:val=""/>
+      <w:lvlJc w:val="left"/>
+      <w:pPr>
+        <w:tabs>
+          <w:tab w:val="left" w:pos="3360"/>
+        </w:tabs>
+        <w:ind w:left="3360" w:leftChars="0" w:hanging="420" w:firstLineChars="0"/>
+      </w:pPr>
+      <w:rPr>
+        <w:rFonts w:hint="default" w:ascii="Wingdings" w:hAnsi="Wingdings"/>
+      </w:rPr>
+    </w:lvl>
+    <w:lvl w:ilvl="8" w:tentative="0">
+      <w:start w:val="1"/>
+      <w:numFmt w:val="bullet"/>
+      <w:lvlText w:val=""/>
+      <w:lvlJc w:val="left"/>
+      <w:pPr>
+        <w:tabs>
+          <w:tab w:val="left" w:pos="3780"/>
+        </w:tabs>
+        <w:ind w:left="3780" w:leftChars="0" w:hanging="420" w:firstLineChars="0"/>
+      </w:pPr>
+      <w:rPr>
+        <w:rFonts w:hint="default" w:ascii="Wingdings" w:hAnsi="Wingdings"/>
+      </w:rPr>
+    </w:lvl>
+  </w:abstractNum>
+  <w:abstractNum w:abstractNumId="1">
     <w:nsid w:val="48E12EC5"/>
     <w:multiLevelType w:val="multilevel"/>
     <w:tmpl w:val="48E12EC5"/>
@@ -11219,7 +12066,153 @@
       </w:pPr>
     </w:lvl>
   </w:abstractNum>
+  <w:abstractNum w:abstractNumId="2">
+    <w:nsid w:val="4E068279"/>
+    <w:multiLevelType w:val="multilevel"/>
+    <w:tmpl w:val="4E068279"/>
+    <w:lvl w:ilvl="0" w:tentative="0">
+      <w:start w:val="1"/>
+      <w:numFmt w:val="bullet"/>
+      <w:lvlText w:val=""/>
+      <w:lvlJc w:val="left"/>
+      <w:pPr>
+        <w:tabs>
+          <w:tab w:val="left" w:pos="420"/>
+        </w:tabs>
+        <w:ind w:left="420" w:leftChars="0" w:hanging="420" w:firstLineChars="0"/>
+      </w:pPr>
+      <w:rPr>
+        <w:rFonts w:hint="default" w:ascii="Wingdings" w:hAnsi="Wingdings"/>
+      </w:rPr>
+    </w:lvl>
+    <w:lvl w:ilvl="1" w:tentative="0">
+      <w:start w:val="1"/>
+      <w:numFmt w:val="bullet"/>
+      <w:lvlText w:val=""/>
+      <w:lvlJc w:val="left"/>
+      <w:pPr>
+        <w:tabs>
+          <w:tab w:val="left" w:pos="840"/>
+        </w:tabs>
+        <w:ind w:left="840" w:leftChars="0" w:hanging="420" w:firstLineChars="0"/>
+      </w:pPr>
+      <w:rPr>
+        <w:rFonts w:hint="default" w:ascii="Wingdings" w:hAnsi="Wingdings"/>
+      </w:rPr>
+    </w:lvl>
+    <w:lvl w:ilvl="2" w:tentative="0">
+      <w:start w:val="1"/>
+      <w:numFmt w:val="bullet"/>
+      <w:lvlText w:val=""/>
+      <w:lvlJc w:val="left"/>
+      <w:pPr>
+        <w:tabs>
+          <w:tab w:val="left" w:pos="1260"/>
+        </w:tabs>
+        <w:ind w:left="1260" w:leftChars="0" w:hanging="420" w:firstLineChars="0"/>
+      </w:pPr>
+      <w:rPr>
+        <w:rFonts w:hint="default" w:ascii="Wingdings" w:hAnsi="Wingdings"/>
+      </w:rPr>
+    </w:lvl>
+    <w:lvl w:ilvl="3" w:tentative="0">
+      <w:start w:val="1"/>
+      <w:numFmt w:val="bullet"/>
+      <w:lvlText w:val=""/>
+      <w:lvlJc w:val="left"/>
+      <w:pPr>
+        <w:tabs>
+          <w:tab w:val="left" w:pos="1680"/>
+        </w:tabs>
+        <w:ind w:left="1680" w:leftChars="0" w:hanging="420" w:firstLineChars="0"/>
+      </w:pPr>
+      <w:rPr>
+        <w:rFonts w:hint="default" w:ascii="Wingdings" w:hAnsi="Wingdings"/>
+      </w:rPr>
+    </w:lvl>
+    <w:lvl w:ilvl="4" w:tentative="0">
+      <w:start w:val="1"/>
+      <w:numFmt w:val="bullet"/>
+      <w:lvlText w:val=""/>
+      <w:lvlJc w:val="left"/>
+      <w:pPr>
+        <w:tabs>
+          <w:tab w:val="left" w:pos="2100"/>
+        </w:tabs>
+        <w:ind w:left="2100" w:leftChars="0" w:hanging="420" w:firstLineChars="0"/>
+      </w:pPr>
+      <w:rPr>
+        <w:rFonts w:hint="default" w:ascii="Wingdings" w:hAnsi="Wingdings"/>
+      </w:rPr>
+    </w:lvl>
+    <w:lvl w:ilvl="5" w:tentative="0">
+      <w:start w:val="1"/>
+      <w:numFmt w:val="bullet"/>
+      <w:lvlText w:val=""/>
+      <w:lvlJc w:val="left"/>
+      <w:pPr>
+        <w:tabs>
+          <w:tab w:val="left" w:pos="2520"/>
+        </w:tabs>
+        <w:ind w:left="2520" w:leftChars="0" w:hanging="420" w:firstLineChars="0"/>
+      </w:pPr>
+      <w:rPr>
+        <w:rFonts w:hint="default" w:ascii="Wingdings" w:hAnsi="Wingdings"/>
+      </w:rPr>
+    </w:lvl>
+    <w:lvl w:ilvl="6" w:tentative="0">
+      <w:start w:val="1"/>
+      <w:numFmt w:val="bullet"/>
+      <w:lvlText w:val=""/>
+      <w:lvlJc w:val="left"/>
+      <w:pPr>
+        <w:tabs>
+          <w:tab w:val="left" w:pos="2940"/>
+        </w:tabs>
+        <w:ind w:left="2940" w:leftChars="0" w:hanging="420" w:firstLineChars="0"/>
+      </w:pPr>
+      <w:rPr>
+        <w:rFonts w:hint="default" w:ascii="Wingdings" w:hAnsi="Wingdings"/>
+      </w:rPr>
+    </w:lvl>
+    <w:lvl w:ilvl="7" w:tentative="0">
+      <w:start w:val="1"/>
+      <w:numFmt w:val="bullet"/>
+      <w:lvlText w:val=""/>
+      <w:lvlJc w:val="left"/>
+      <w:pPr>
+        <w:tabs>
+          <w:tab w:val="left" w:pos="3360"/>
+        </w:tabs>
+        <w:ind w:left="3360" w:leftChars="0" w:hanging="420" w:firstLineChars="0"/>
+      </w:pPr>
+      <w:rPr>
+        <w:rFonts w:hint="default" w:ascii="Wingdings" w:hAnsi="Wingdings"/>
+      </w:rPr>
+    </w:lvl>
+    <w:lvl w:ilvl="8" w:tentative="0">
+      <w:start w:val="1"/>
+      <w:numFmt w:val="bullet"/>
+      <w:lvlText w:val=""/>
+      <w:lvlJc w:val="left"/>
+      <w:pPr>
+        <w:tabs>
+          <w:tab w:val="left" w:pos="3780"/>
+        </w:tabs>
+        <w:ind w:left="3780" w:leftChars="0" w:hanging="420" w:firstLineChars="0"/>
+      </w:pPr>
+      <w:rPr>
+        <w:rFonts w:hint="default" w:ascii="Wingdings" w:hAnsi="Wingdings"/>
+      </w:rPr>
+    </w:lvl>
+  </w:abstractNum>
   <w:num w:numId="1">
+    <w:abstractNumId w:val="1"/>
+  </w:num>
+  <w:num w:numId="2">
+    <w:abstractNumId w:val="2"/>
+  </w:num>
+  <w:num w:numId="3">
     <w:abstractNumId w:val="0"/>
   </w:num>
 </w:numbering>
@@ -11256,7 +12249,7 @@
     <w:lsdException w:unhideWhenUsed="0" w:uiPriority="0" w:semiHidden="0" w:name="index 9"/>
     <w:lsdException w:unhideWhenUsed="0" w:uiPriority="2" w:name="toc 1"/>
     <w:lsdException w:qFormat="1" w:unhideWhenUsed="0" w:uiPriority="2" w:name="toc 2"/>
-    <w:lsdException w:unhideWhenUsed="0" w:uiPriority="2" w:name="toc 3"/>
+    <w:lsdException w:qFormat="1" w:unhideWhenUsed="0" w:uiPriority="2" w:name="toc 3"/>
     <w:lsdException w:unhideWhenUsed="0" w:uiPriority="0" w:semiHidden="0" w:name="toc 4"/>
     <w:lsdException w:unhideWhenUsed="0" w:uiPriority="0" w:semiHidden="0" w:name="toc 5"/>
     <w:lsdException w:unhideWhenUsed="0" w:uiPriority="0" w:semiHidden="0" w:name="toc 6"/>
@@ -11405,6 +12398,7 @@
     <w:lsdException w:unhideWhenUsed="0" w:uiPriority="63" w:semiHidden="0" w:name="Medium Shading 1 Accent 1"/>
     <w:lsdException w:unhideWhenUsed="0" w:uiPriority="64" w:semiHidden="0" w:name="Medium Shading 2 Accent 1"/>
     <w:lsdException w:unhideWhenUsed="0" w:uiPriority="65" w:semiHidden="0" w:name="Medium List 1 Accent 1"/>
+    <w:lsdException w:qFormat="1" w:unhideWhenUsed="0" w:uiPriority="34" w:semiHidden="0" w:name="List Paragraph"/>
     <w:lsdException w:unhideWhenUsed="0" w:uiPriority="66" w:semiHidden="0" w:name="Medium List 2 Accent 1"/>
     <w:lsdException w:unhideWhenUsed="0" w:uiPriority="67" w:semiHidden="0" w:name="Medium Grid 1 Accent 1"/>
     <w:lsdException w:unhideWhenUsed="0" w:uiPriority="68" w:semiHidden="0" w:name="Medium Grid 2 Accent 1"/>
@@ -11584,6 +12578,7 @@
     <w:basedOn w:val="1"/>
     <w:next w:val="1"/>
     <w:semiHidden/>
+    <w:qFormat/>
     <w:uiPriority w:val="2"/>
     <w:pPr>
       <w:ind w:left="840" w:leftChars="400"/>
@@ -11725,6 +12720,15 @@
       <w:szCs w:val="32"/>
       <w:lang w:val="en-US" w:eastAsia="zh-CN" w:bidi="ar-SA"/>
     </w:rPr>
+  </w:style>
+  <w:style w:type="paragraph" w:styleId="18">
+    <w:name w:val="List Paragraph"/>
+    <w:basedOn w:val="1"/>
+    <w:qFormat/>
+    <w:uiPriority w:val="34"/>
+    <w:pPr>
+      <w:ind w:firstLine="420" w:firstLineChars="200"/>
+    </w:pPr>
   </w:style>
 </w:styles>
 </file>
